--- a/post-template.docx
+++ b/post-template.docx
@@ -58,7 +58,19 @@
         <w:rPr>
           <w:highlight w:val="yellow"/>
         </w:rPr>
-        <w:t>&lt;&lt;&lt; ADD A TITLE HERE &gt;&gt;&gt;&gt;&gt;</w:t>
+        <w:t xml:space="preserve">&lt;&lt;&lt; ADD A </w:t>
+      </w:r>
+      <w:r>
+        <w:rPr>
+          <w:highlight w:val="yellow"/>
+        </w:rPr>
+        <w:t>SUB</w:t>
+      </w:r>
+      <w:r>
+        <w:rPr>
+          <w:highlight w:val="yellow"/>
+        </w:rPr>
+        <w:t>TITLE HERE &gt;&gt;&gt;&gt;&gt;</w:t>
       </w:r>
     </w:p>
     <w:p>
@@ -80,41 +92,75 @@
       <w:pPr>
         <w:pStyle w:val="NoSpacing"/>
       </w:pPr>
+      <w:proofErr w:type="gramStart"/>
+      <w:r>
+        <w:t>tags</w:t>
+      </w:r>
+      <w:proofErr w:type="gramEnd"/>
+      <w:r>
+        <w:t>: [</w:t>
+      </w:r>
+      <w:r>
+        <w:rPr>
+          <w:highlight w:val="yellow"/>
+        </w:rPr>
+        <w:t>&lt;&lt;&lt;&lt;&lt; ADD POST TAGS HERE SEPARATED BY COMMAS &gt;&gt;&gt;&gt;&gt;</w:t>
+      </w:r>
+      <w:r>
+        <w:t>]</w:t>
+      </w:r>
+    </w:p>
+    <w:p>
+      <w:pPr>
+        <w:pStyle w:val="NoSpacing"/>
+      </w:pPr>
       <w:r>
         <w:t>---</w:t>
+      </w:r>
+    </w:p>
+    <w:p>
+      <w:pPr>
+        <w:pStyle w:val="NoSpacing"/>
+      </w:pPr>
+      <w:r>
+        <w:rPr>
+          <w:highlight w:val="yellow"/>
+        </w:rPr>
+        <w:t xml:space="preserve">&lt;&lt;&lt;&lt;&lt; ADD A PHOTO HERE TO SERVE AS A BANNER </w:t>
+      </w:r>
+      <w:r>
+        <w:rPr>
+          <w:highlight w:val="yellow"/>
+        </w:rPr>
+        <w:t>FOR THE POST</w:t>
+      </w:r>
+      <w:r>
+        <w:rPr>
+          <w:highlight w:val="yellow"/>
+        </w:rPr>
+        <w:t>&gt;&gt;&gt;&gt;&gt;</w:t>
+      </w:r>
+    </w:p>
+    <w:p>
+      <w:pPr>
+        <w:pStyle w:val="NoSpacing"/>
+      </w:pPr>
+    </w:p>
+    <w:p>
+      <w:pPr>
+        <w:pStyle w:val="NoSpacing"/>
+        <w:rPr>
+          <w:highlight w:val="yellow"/>
+        </w:rPr>
+      </w:pPr>
+      <w:r>
+        <w:rPr>
+          <w:highlight w:val="yellow"/>
+        </w:rPr>
+        <w:t xml:space="preserve">&lt;&lt;&lt;&lt;&lt; </w:t>
       </w:r>
       <w:bookmarkStart w:id="0" w:name="_GoBack"/>
       <w:bookmarkEnd w:id="0"/>
-    </w:p>
-    <w:p>
-      <w:pPr>
-        <w:pStyle w:val="NoSpacing"/>
-      </w:pPr>
-      <w:r>
-        <w:rPr>
-          <w:highlight w:val="yellow"/>
-        </w:rPr>
-        <w:t>&lt;&lt;&lt;&lt;&lt; ADD A PHOTO HERE TO SERVE AS A BANNER &gt;&gt;&gt;&gt;&gt;</w:t>
-      </w:r>
-    </w:p>
-    <w:p>
-      <w:pPr>
-        <w:pStyle w:val="NoSpacing"/>
-      </w:pPr>
-    </w:p>
-    <w:p>
-      <w:pPr>
-        <w:pStyle w:val="NoSpacing"/>
-        <w:rPr>
-          <w:highlight w:val="yellow"/>
-        </w:rPr>
-      </w:pPr>
-      <w:r>
-        <w:rPr>
-          <w:highlight w:val="yellow"/>
-        </w:rPr>
-        <w:t xml:space="preserve">&lt;&lt;&lt;&lt;&lt; </w:t>
-      </w:r>
     </w:p>
     <w:p>
       <w:pPr>

--- a/post-template.docx
+++ b/post-template.docx
@@ -14,26 +14,16 @@
       <w:pPr>
         <w:pStyle w:val="NoSpacing"/>
       </w:pPr>
-      <w:proofErr w:type="gramStart"/>
-      <w:r>
-        <w:t>layout</w:t>
-      </w:r>
-      <w:proofErr w:type="gramEnd"/>
-      <w:r>
-        <w:t>: page</w:t>
-      </w:r>
-    </w:p>
-    <w:p>
-      <w:pPr>
-        <w:pStyle w:val="NoSpacing"/>
-      </w:pPr>
-      <w:proofErr w:type="gramStart"/>
-      <w:r>
-        <w:t>title</w:t>
-      </w:r>
-      <w:proofErr w:type="gramEnd"/>
-      <w:r>
-        <w:t xml:space="preserve">: </w:t>
+      <w:r>
+        <w:t>layout: page</w:t>
+      </w:r>
+    </w:p>
+    <w:p>
+      <w:pPr>
+        <w:pStyle w:val="NoSpacing"/>
+      </w:pPr>
+      <w:r>
+        <w:t xml:space="preserve">title: </w:t>
       </w:r>
       <w:r>
         <w:rPr>
@@ -46,13 +36,8 @@
       <w:pPr>
         <w:pStyle w:val="NoSpacing"/>
       </w:pPr>
-      <w:proofErr w:type="gramStart"/>
-      <w:r>
-        <w:t>subtitle</w:t>
-      </w:r>
-      <w:proofErr w:type="gramEnd"/>
-      <w:r>
-        <w:t xml:space="preserve">: </w:t>
+      <w:r>
+        <w:t xml:space="preserve">subtitle: </w:t>
       </w:r>
       <w:r>
         <w:rPr>
@@ -77,28 +62,16 @@
       <w:pPr>
         <w:pStyle w:val="NoSpacing"/>
       </w:pPr>
-      <w:proofErr w:type="spellStart"/>
-      <w:proofErr w:type="gramStart"/>
-      <w:r>
-        <w:t>bigimg</w:t>
-      </w:r>
-      <w:proofErr w:type="spellEnd"/>
-      <w:proofErr w:type="gramEnd"/>
-      <w:r>
-        <w:t xml:space="preserve">: </w:t>
-      </w:r>
-    </w:p>
-    <w:p>
-      <w:pPr>
-        <w:pStyle w:val="NoSpacing"/>
-      </w:pPr>
-      <w:proofErr w:type="gramStart"/>
-      <w:r>
-        <w:t>tags</w:t>
-      </w:r>
-      <w:proofErr w:type="gramEnd"/>
-      <w:r>
-        <w:t>: [</w:t>
+      <w:r>
+        <w:t xml:space="preserve">bigimg: </w:t>
+      </w:r>
+    </w:p>
+    <w:p>
+      <w:pPr>
+        <w:pStyle w:val="NoSpacing"/>
+      </w:pPr>
+      <w:r>
+        <w:t>tags: [</w:t>
       </w:r>
       <w:r>
         <w:rPr>
@@ -159,8 +132,6 @@
         </w:rPr>
         <w:t xml:space="preserve">&lt;&lt;&lt;&lt;&lt; </w:t>
       </w:r>
-      <w:bookmarkStart w:id="0" w:name="_GoBack"/>
-      <w:bookmarkEnd w:id="0"/>
     </w:p>
     <w:p>
       <w:pPr>
@@ -265,6 +236,26 @@
         </w:rPr>
         <w:t xml:space="preserve">HIGHLIGHTED TEXT WITH YOUR OWN CONTENT. </w:t>
       </w:r>
+    </w:p>
+    <w:p>
+      <w:pPr>
+        <w:pStyle w:val="NoSpacing"/>
+        <w:numPr>
+          <w:ilvl w:val="0"/>
+          <w:numId w:val="2"/>
+        </w:numPr>
+        <w:rPr>
+          <w:highlight w:val="yellow"/>
+        </w:rPr>
+      </w:pPr>
+      <w:r>
+        <w:rPr>
+          <w:highlight w:val="yellow"/>
+        </w:rPr>
+        <w:t>DON’T WASTE MORE THAN 5 OR 10 MINUTES ON DEVELOPING A POST. THIS IS INTENDED TO BE A RAPID PROCESS.</w:t>
+      </w:r>
+      <w:bookmarkStart w:id="0" w:name="_GoBack"/>
+      <w:bookmarkEnd w:id="0"/>
     </w:p>
     <w:p>
       <w:pPr>
